--- a/Week-2/gilliam-exercise-2-2.docx
+++ b/Week-2/gilliam-exercise-2-2.docx
@@ -60,8 +60,10 @@
           <w:sz w:val="26"/>
           <w:szCs w:val="26"/>
         </w:rPr>
-        <w:t>3</w:t>
-      </w:r>
+        <w:t>2</w:t>
+      </w:r>
+      <w:bookmarkStart w:id="0" w:name="_GoBack"/>
+      <w:bookmarkEnd w:id="0"/>
       <w:r>
         <w:rPr>
           <w:rFonts w:ascii="Arial" w:eastAsia="Times New Roman" w:hAnsi="Arial" w:cs="Arial"/>
@@ -86,7 +88,6 @@
       </w:r>
     </w:p>
     <w:p>
-      <w:bookmarkStart w:id="0" w:name="_GoBack"/>
       <w:r>
         <w:rPr>
           <w:noProof/>
@@ -133,7 +134,6 @@
           </wp:inline>
         </w:drawing>
       </w:r>
-      <w:bookmarkEnd w:id="0"/>
     </w:p>
     <w:sectPr>
       <w:pgSz w:w="12240" w:h="15840"/>

--- a/Week-2/gilliam-exercise-2-2.docx
+++ b/Week-2/gilliam-exercise-2-2.docx
@@ -36,7 +36,17 @@
           <w:sz w:val="26"/>
           <w:szCs w:val="26"/>
         </w:rPr>
-        <w:t xml:space="preserve">Assignment </w:t>
+        <w:t>Exercise</w:t>
+      </w:r>
+      <w:bookmarkStart w:id="0" w:name="_GoBack"/>
+      <w:bookmarkEnd w:id="0"/>
+      <w:r>
+        <w:rPr>
+          <w:rFonts w:ascii="Arial" w:eastAsia="Times New Roman" w:hAnsi="Arial" w:cs="Arial"/>
+          <w:sz w:val="26"/>
+          <w:szCs w:val="26"/>
+        </w:rPr>
+        <w:t xml:space="preserve"> </w:t>
       </w:r>
       <w:r>
         <w:rPr>
@@ -62,8 +72,6 @@
         </w:rPr>
         <w:t>2</w:t>
       </w:r>
-      <w:bookmarkStart w:id="0" w:name="_GoBack"/>
-      <w:bookmarkEnd w:id="0"/>
       <w:r>
         <w:rPr>
           <w:rFonts w:ascii="Arial" w:eastAsia="Times New Roman" w:hAnsi="Arial" w:cs="Arial"/>
